--- a/信号与系统2.docx
+++ b/信号与系统2.docx
@@ -252,11 +252,6 @@
       </w:r>
     </w:p>
     <w:p>
-      <w:pPr>
-        <w:rPr>
-          <w:rFonts w:hint="eastAsia"/>
-        </w:rPr>
-      </w:pPr>
       <w:r>
         <w:rPr>
           <w:noProof/>
@@ -301,11 +296,6 @@
     <w:p/>
     <w:p/>
     <w:p>
-      <w:pPr>
-        <w:rPr>
-          <w:rFonts w:hint="eastAsia"/>
-        </w:rPr>
-      </w:pPr>
       <w:r>
         <w:rPr>
           <w:noProof/>
@@ -346,6 +336,972 @@
           </wp:inline>
         </w:drawing>
       </w:r>
+    </w:p>
+    <w:p>
+      <w:r>
+        <w:t>X[n]</w:t>
+      </w:r>
+      <w:r>
+        <w:rPr>
+          <w:rFonts w:hint="eastAsia"/>
+        </w:rPr>
+        <w:t>是real的话</w:t>
+      </w:r>
+      <w:r>
+        <w:rPr>
+          <w:rFonts w:hint="eastAsia"/>
+        </w:rPr>
+        <w:t>,</w:t>
+      </w:r>
+      <w:r>
+        <w:t>DTFT</w:t>
+      </w:r>
+      <w:r>
+        <w:rPr>
+          <w:rFonts w:hint="eastAsia"/>
+        </w:rPr>
+        <w:t>的一些性质</w:t>
+      </w:r>
+    </w:p>
+    <w:p>
+      <w:r>
+        <w:rPr>
+          <w:noProof/>
+        </w:rPr>
+        <w:drawing>
+          <wp:inline distT="0" distB="0" distL="0" distR="0" wp14:anchorId="5E89EB72" wp14:editId="446CB5AF">
+            <wp:extent cx="3947160" cy="2084305"/>
+            <wp:effectExtent l="0" t="0" r="0" b="0"/>
+            <wp:docPr id="6" name="图片 6"/>
+            <wp:cNvGraphicFramePr>
+              <a:graphicFrameLocks xmlns:a="http://schemas.openxmlformats.org/drawingml/2006/main" noChangeAspect="1"/>
+            </wp:cNvGraphicFramePr>
+            <a:graphic xmlns:a="http://schemas.openxmlformats.org/drawingml/2006/main">
+              <a:graphicData uri="http://schemas.openxmlformats.org/drawingml/2006/picture">
+                <pic:pic xmlns:pic="http://schemas.openxmlformats.org/drawingml/2006/picture">
+                  <pic:nvPicPr>
+                    <pic:cNvPr id="1" name=""/>
+                    <pic:cNvPicPr/>
+                  </pic:nvPicPr>
+                  <pic:blipFill>
+                    <a:blip r:embed="rId10"/>
+                    <a:stretch>
+                      <a:fillRect/>
+                    </a:stretch>
+                  </pic:blipFill>
+                  <pic:spPr>
+                    <a:xfrm>
+                      <a:off x="0" y="0"/>
+                      <a:ext cx="3972765" cy="2097826"/>
+                    </a:xfrm>
+                    <a:prstGeom prst="rect">
+                      <a:avLst/>
+                    </a:prstGeom>
+                  </pic:spPr>
+                </pic:pic>
+              </a:graphicData>
+            </a:graphic>
+          </wp:inline>
+        </w:drawing>
+      </w:r>
+    </w:p>
+    <w:p/>
+    <w:p/>
+    <w:p/>
+    <w:p/>
+    <w:p>
+      <w:r>
+        <w:rPr>
+          <w:rFonts w:hint="eastAsia"/>
+        </w:rPr>
+        <w:t>离散信号</w:t>
+      </w:r>
+      <w:r>
+        <w:rPr>
+          <w:rFonts w:hint="eastAsia"/>
+        </w:rPr>
+        <w:t>的</w:t>
+      </w:r>
+    </w:p>
+    <w:p>
+      <w:r>
+        <w:rPr>
+          <w:rFonts w:hint="eastAsia"/>
+        </w:rPr>
+        <w:t>的低通滤波器</w:t>
+      </w:r>
+      <w:r>
+        <w:rPr>
+          <w:rFonts w:hint="eastAsia"/>
+        </w:rPr>
+        <w:t>，以2pi重复，因为</w:t>
+      </w:r>
+      <w:r>
+        <w:t>x(</w:t>
+      </w:r>
+      <w:r>
+        <w:t>omega</w:t>
+      </w:r>
+      <w:r>
+        <w:t>)</w:t>
+      </w:r>
+      <w:r>
+        <w:rPr>
+          <w:rFonts w:hint="eastAsia"/>
+        </w:rPr>
+        <w:t>也是以2</w:t>
+      </w:r>
+      <w:r>
+        <w:t>pi</w:t>
+      </w:r>
+      <w:r>
+        <w:rPr>
+          <w:rFonts w:hint="eastAsia"/>
+        </w:rPr>
+        <w:t>重复</w:t>
+      </w:r>
+    </w:p>
+    <w:p>
+      <w:r>
+        <w:rPr>
+          <w:noProof/>
+        </w:rPr>
+        <w:drawing>
+          <wp:inline distT="0" distB="0" distL="0" distR="0" wp14:anchorId="4315F732" wp14:editId="3D2E54C1">
+            <wp:extent cx="3444434" cy="923934"/>
+            <wp:effectExtent l="0" t="0" r="3810" b="0"/>
+            <wp:docPr id="8" name="图片 8"/>
+            <wp:cNvGraphicFramePr>
+              <a:graphicFrameLocks xmlns:a="http://schemas.openxmlformats.org/drawingml/2006/main" noChangeAspect="1"/>
+            </wp:cNvGraphicFramePr>
+            <a:graphic xmlns:a="http://schemas.openxmlformats.org/drawingml/2006/main">
+              <a:graphicData uri="http://schemas.openxmlformats.org/drawingml/2006/picture">
+                <pic:pic xmlns:pic="http://schemas.openxmlformats.org/drawingml/2006/picture">
+                  <pic:nvPicPr>
+                    <pic:cNvPr id="1" name=""/>
+                    <pic:cNvPicPr/>
+                  </pic:nvPicPr>
+                  <pic:blipFill>
+                    <a:blip r:embed="rId11"/>
+                    <a:stretch>
+                      <a:fillRect/>
+                    </a:stretch>
+                  </pic:blipFill>
+                  <pic:spPr>
+                    <a:xfrm>
+                      <a:off x="0" y="0"/>
+                      <a:ext cx="3451704" cy="925884"/>
+                    </a:xfrm>
+                    <a:prstGeom prst="rect">
+                      <a:avLst/>
+                    </a:prstGeom>
+                  </pic:spPr>
+                </pic:pic>
+              </a:graphicData>
+            </a:graphic>
+          </wp:inline>
+        </w:drawing>
+      </w:r>
+    </w:p>
+    <w:p>
+      <w:r>
+        <w:rPr>
+          <w:rFonts w:hint="eastAsia"/>
+        </w:rPr>
+        <w:t>但是连续信号的话，只需要有中间一个b</w:t>
+      </w:r>
+      <w:r>
+        <w:t>andwidth</w:t>
+      </w:r>
+      <w:r>
+        <w:rPr>
+          <w:rFonts w:hint="eastAsia"/>
+        </w:rPr>
+        <w:t>就可以了</w:t>
+      </w:r>
+    </w:p>
+    <w:p/>
+    <w:p>
+      <w:r>
+        <w:t>Modulation property</w:t>
+      </w:r>
+    </w:p>
+    <w:p>
+      <w:r>
+        <w:t>X1[n] = (-1)^n = e^(-j*pi*n)</w:t>
+      </w:r>
+    </w:p>
+    <w:p>
+      <w:r>
+        <w:t>X1[n] times x2[n] ---</w:t>
+      </w:r>
+      <w:r>
+        <w:sym w:font="Wingdings" w:char="F0E0"/>
+      </w:r>
+      <w:r>
+        <w:t>Fourier</w:t>
+      </w:r>
+      <w:r>
+        <w:t xml:space="preserve"> x1[w] * x2[w]</w:t>
+      </w:r>
+    </w:p>
+    <w:p>
+      <w:r>
+        <w:rPr>
+          <w:rFonts w:hint="eastAsia"/>
+        </w:rPr>
+        <w:t>这图中p</w:t>
+      </w:r>
+      <w:r>
+        <w:t>i</w:t>
+      </w:r>
+      <w:r>
+        <w:rPr>
+          <w:rFonts w:hint="eastAsia"/>
+        </w:rPr>
+        <w:t>是最快的频率</w:t>
+      </w:r>
+      <w:r>
+        <w:t xml:space="preserve">,0 </w:t>
+      </w:r>
+      <w:r>
+        <w:rPr>
+          <w:rFonts w:hint="eastAsia"/>
+        </w:rPr>
+        <w:t>是最慢的</w:t>
+      </w:r>
+    </w:p>
+    <w:p>
+      <w:r>
+        <w:rPr>
+          <w:noProof/>
+        </w:rPr>
+        <w:drawing>
+          <wp:anchor distT="0" distB="0" distL="114300" distR="114300" simplePos="0" relativeHeight="251658240" behindDoc="0" locked="0" layoutInCell="1" allowOverlap="1" wp14:anchorId="6E852C66" wp14:editId="7FD85A40">
+            <wp:simplePos x="1143000" y="3749040"/>
+            <wp:positionH relativeFrom="column">
+              <wp:align>left</wp:align>
+            </wp:positionH>
+            <wp:positionV relativeFrom="paragraph">
+              <wp:align>top</wp:align>
+            </wp:positionV>
+            <wp:extent cx="3063240" cy="2062321"/>
+            <wp:effectExtent l="0" t="0" r="3810" b="0"/>
+            <wp:wrapSquare wrapText="bothSides"/>
+            <wp:docPr id="9" name="图片 9"/>
+            <wp:cNvGraphicFramePr>
+              <a:graphicFrameLocks xmlns:a="http://schemas.openxmlformats.org/drawingml/2006/main" noChangeAspect="1"/>
+            </wp:cNvGraphicFramePr>
+            <a:graphic xmlns:a="http://schemas.openxmlformats.org/drawingml/2006/main">
+              <a:graphicData uri="http://schemas.openxmlformats.org/drawingml/2006/picture">
+                <pic:pic xmlns:pic="http://schemas.openxmlformats.org/drawingml/2006/picture">
+                  <pic:nvPicPr>
+                    <pic:cNvPr id="1" name=""/>
+                    <pic:cNvPicPr/>
+                  </pic:nvPicPr>
+                  <pic:blipFill>
+                    <a:blip r:embed="rId12" cstate="print">
+                      <a:extLst>
+                        <a:ext uri="{28A0092B-C50C-407E-A947-70E740481C1C}">
+                          <a14:useLocalDpi xmlns:a14="http://schemas.microsoft.com/office/drawing/2010/main" val="0"/>
+                        </a:ext>
+                      </a:extLst>
+                    </a:blip>
+                    <a:stretch>
+                      <a:fillRect/>
+                    </a:stretch>
+                  </pic:blipFill>
+                  <pic:spPr>
+                    <a:xfrm>
+                      <a:off x="0" y="0"/>
+                      <a:ext cx="3063240" cy="2062321"/>
+                    </a:xfrm>
+                    <a:prstGeom prst="rect">
+                      <a:avLst/>
+                    </a:prstGeom>
+                  </pic:spPr>
+                </pic:pic>
+              </a:graphicData>
+            </a:graphic>
+          </wp:anchor>
+        </w:drawing>
+      </w:r>
+    </w:p>
+    <w:p/>
+    <w:p/>
+    <w:p/>
+    <w:p/>
+    <w:p>
+      <w:pPr>
+        <w:tabs>
+          <w:tab w:val="left" w:pos="780"/>
+        </w:tabs>
+      </w:pPr>
+      <w:r>
+        <w:tab/>
+      </w:r>
+      <w:r>
+        <w:br w:type="textWrapping" w:clear="all"/>
+      </w:r>
+    </w:p>
+    <w:p>
+      <w:pPr>
+        <w:rPr>
+          <w:rFonts w:hint="eastAsia"/>
+        </w:rPr>
+      </w:pPr>
+      <w:r>
+        <w:t>Recall you convolve something with an impulse chain as this is, that simply responds to take something , replacing it at the position of each of the impulses</w:t>
+      </w:r>
+    </w:p>
+    <w:p>
+      <w:r>
+        <w:rPr>
+          <w:noProof/>
+        </w:rPr>
+        <w:drawing>
+          <wp:inline distT="0" distB="0" distL="0" distR="0" wp14:anchorId="4B065957" wp14:editId="388E147F">
+            <wp:extent cx="3467100" cy="1557398"/>
+            <wp:effectExtent l="0" t="0" r="0" b="5080"/>
+            <wp:docPr id="10" name="图片 10"/>
+            <wp:cNvGraphicFramePr>
+              <a:graphicFrameLocks xmlns:a="http://schemas.openxmlformats.org/drawingml/2006/main" noChangeAspect="1"/>
+            </wp:cNvGraphicFramePr>
+            <a:graphic xmlns:a="http://schemas.openxmlformats.org/drawingml/2006/main">
+              <a:graphicData uri="http://schemas.openxmlformats.org/drawingml/2006/picture">
+                <pic:pic xmlns:pic="http://schemas.openxmlformats.org/drawingml/2006/picture">
+                  <pic:nvPicPr>
+                    <pic:cNvPr id="1" name=""/>
+                    <pic:cNvPicPr/>
+                  </pic:nvPicPr>
+                  <pic:blipFill>
+                    <a:blip r:embed="rId13"/>
+                    <a:stretch>
+                      <a:fillRect/>
+                    </a:stretch>
+                  </pic:blipFill>
+                  <pic:spPr>
+                    <a:xfrm>
+                      <a:off x="0" y="0"/>
+                      <a:ext cx="3473896" cy="1560451"/>
+                    </a:xfrm>
+                    <a:prstGeom prst="rect">
+                      <a:avLst/>
+                    </a:prstGeom>
+                  </pic:spPr>
+                </pic:pic>
+              </a:graphicData>
+            </a:graphic>
+          </wp:inline>
+        </w:drawing>
+      </w:r>
+    </w:p>
+    <w:p>
+      <w:r>
+        <w:t>This tells us a important useful interesting fact.</w:t>
+      </w:r>
+    </w:p>
+    <w:p>
+      <w:r>
+        <w:t>What it says is</w:t>
+      </w:r>
+      <w:r>
+        <w:t>, if I have a signal with certain spectrum, if I multiply that signal by (-1)^n</w:t>
+      </w:r>
+      <w:r>
+        <w:t xml:space="preserve">, means I alternate </w:t>
+      </w:r>
+      <w:r>
+        <w:t>the sign</w:t>
+      </w:r>
+      <w:r>
+        <w:t xml:space="preserve">s. The it takes the low </w:t>
+      </w:r>
+      <w:r>
+        <w:t>frequency</w:t>
+      </w:r>
+      <w:r>
+        <w:t xml:space="preserve"> moves it up to high frequency</w:t>
+      </w:r>
+      <w:r>
+        <w:t xml:space="preserve">, and will </w:t>
+      </w:r>
+      <w:r>
+        <w:t>incidentally</w:t>
+      </w:r>
+      <w:r>
+        <w:t xml:space="preserve"> take the high frequency </w:t>
+      </w:r>
+      <w:r>
+        <w:t xml:space="preserve">and moves to low </w:t>
+      </w:r>
+      <w:r>
+        <w:t>frequency</w:t>
+      </w:r>
+    </w:p>
+    <w:p>
+      <w:r>
+        <w:t xml:space="preserve">In other words, it shift the spectrum </w:t>
+      </w:r>
+      <w:r>
+        <w:t xml:space="preserve">of x2 </w:t>
+      </w:r>
+      <w:r>
+        <w:t>by pi</w:t>
+      </w:r>
+    </w:p>
+    <w:p/>
+    <w:p/>
+    <w:p/>
+    <w:p/>
+    <w:p>
+      <w:r>
+        <w:lastRenderedPageBreak/>
+        <w:t>Cause by times (-1)</w:t>
+      </w:r>
+      <w:r>
+        <w:rPr>
+          <w:rFonts w:hint="eastAsia"/>
+        </w:rPr>
+        <w:t>^</w:t>
+      </w:r>
+      <w:r>
+        <w:t>n, we shift the spectrum by pi, so low pass becomes high pass.</w:t>
+      </w:r>
+    </w:p>
+    <w:p>
+      <w:r>
+        <w:rPr>
+          <w:noProof/>
+        </w:rPr>
+        <w:drawing>
+          <wp:inline distT="0" distB="0" distL="0" distR="0" wp14:anchorId="7A378CDB" wp14:editId="15042AF6">
+            <wp:extent cx="3126039" cy="2255520"/>
+            <wp:effectExtent l="0" t="0" r="0" b="0"/>
+            <wp:docPr id="11" name="图片 11"/>
+            <wp:cNvGraphicFramePr>
+              <a:graphicFrameLocks xmlns:a="http://schemas.openxmlformats.org/drawingml/2006/main" noChangeAspect="1"/>
+            </wp:cNvGraphicFramePr>
+            <a:graphic xmlns:a="http://schemas.openxmlformats.org/drawingml/2006/main">
+              <a:graphicData uri="http://schemas.openxmlformats.org/drawingml/2006/picture">
+                <pic:pic xmlns:pic="http://schemas.openxmlformats.org/drawingml/2006/picture">
+                  <pic:nvPicPr>
+                    <pic:cNvPr id="1" name=""/>
+                    <pic:cNvPicPr/>
+                  </pic:nvPicPr>
+                  <pic:blipFill>
+                    <a:blip r:embed="rId14"/>
+                    <a:stretch>
+                      <a:fillRect/>
+                    </a:stretch>
+                  </pic:blipFill>
+                  <pic:spPr>
+                    <a:xfrm>
+                      <a:off x="0" y="0"/>
+                      <a:ext cx="3131229" cy="2259265"/>
+                    </a:xfrm>
+                    <a:prstGeom prst="rect">
+                      <a:avLst/>
+                    </a:prstGeom>
+                  </pic:spPr>
+                </pic:pic>
+              </a:graphicData>
+            </a:graphic>
+          </wp:inline>
+        </w:drawing>
+      </w:r>
+    </w:p>
+    <w:p>
+      <w:r>
+        <w:rPr>
+          <w:rFonts w:hint="eastAsia"/>
+        </w:rPr>
+        <w:t>下图，i</w:t>
+      </w:r>
+      <w:r>
+        <w:t>llustrate if we have a fixed low pass filter, how to use it as a high pass filter</w:t>
+      </w:r>
+      <w:r>
+        <w:t>.</w:t>
+      </w:r>
+    </w:p>
+    <w:p>
+      <w:r>
+        <w:rPr>
+          <w:noProof/>
+        </w:rPr>
+        <w:drawing>
+          <wp:inline distT="0" distB="0" distL="0" distR="0" wp14:anchorId="12B6204A" wp14:editId="76130C56">
+            <wp:extent cx="5274310" cy="2124710"/>
+            <wp:effectExtent l="0" t="0" r="2540" b="8890"/>
+            <wp:docPr id="12" name="图片 12"/>
+            <wp:cNvGraphicFramePr>
+              <a:graphicFrameLocks xmlns:a="http://schemas.openxmlformats.org/drawingml/2006/main" noChangeAspect="1"/>
+            </wp:cNvGraphicFramePr>
+            <a:graphic xmlns:a="http://schemas.openxmlformats.org/drawingml/2006/main">
+              <a:graphicData uri="http://schemas.openxmlformats.org/drawingml/2006/picture">
+                <pic:pic xmlns:pic="http://schemas.openxmlformats.org/drawingml/2006/picture">
+                  <pic:nvPicPr>
+                    <pic:cNvPr id="1" name=""/>
+                    <pic:cNvPicPr/>
+                  </pic:nvPicPr>
+                  <pic:blipFill>
+                    <a:blip r:embed="rId15"/>
+                    <a:stretch>
+                      <a:fillRect/>
+                    </a:stretch>
+                  </pic:blipFill>
+                  <pic:spPr>
+                    <a:xfrm>
+                      <a:off x="0" y="0"/>
+                      <a:ext cx="5274310" cy="2124710"/>
+                    </a:xfrm>
+                    <a:prstGeom prst="rect">
+                      <a:avLst/>
+                    </a:prstGeom>
+                  </pic:spPr>
+                </pic:pic>
+              </a:graphicData>
+            </a:graphic>
+          </wp:inline>
+        </w:drawing>
+      </w:r>
+    </w:p>
+    <w:p/>
+    <w:p/>
+    <w:p/>
+    <w:p/>
+    <w:p/>
+    <w:p/>
+    <w:p/>
+    <w:p/>
+    <w:p/>
+    <w:p/>
+    <w:p/>
+    <w:p/>
+    <w:p/>
+    <w:p/>
+    <w:p/>
+    <w:p/>
+    <w:p/>
+    <w:p/>
+    <w:p/>
+    <w:p>
+      <w:r>
+        <w:rPr>
+          <w:rFonts w:hint="eastAsia"/>
+        </w:rPr>
+        <w:lastRenderedPageBreak/>
+        <w:t>各种变换的总结</w:t>
+      </w:r>
+    </w:p>
+    <w:p>
+      <w:pPr>
+        <w:rPr>
+          <w:rFonts w:hint="eastAsia"/>
+        </w:rPr>
+      </w:pPr>
+      <w:r>
+        <w:t>X(t)</w:t>
+      </w:r>
+      <w:r>
+        <w:rPr>
+          <w:rFonts w:hint="eastAsia"/>
+        </w:rPr>
+        <w:t>周期</w:t>
+      </w:r>
+      <w:r>
+        <w:rPr>
+          <w:rFonts w:hint="eastAsia"/>
+        </w:rPr>
+        <w:t>,无对偶</w:t>
+      </w:r>
+      <w:r>
+        <w:rPr>
+          <w:rFonts w:hint="eastAsia"/>
+        </w:rPr>
+        <w:t xml:space="preserve"> </w:t>
+      </w:r>
+      <w:r>
+        <w:t xml:space="preserve">                       </w:t>
+      </w:r>
+      <w:r>
+        <w:t>x[n]</w:t>
+      </w:r>
+      <w:r>
+        <w:rPr>
+          <w:rFonts w:hint="eastAsia"/>
+        </w:rPr>
+        <w:t>周期</w:t>
+      </w:r>
+      <w:r>
+        <w:t xml:space="preserve">  </w:t>
+      </w:r>
+      <w:r>
+        <w:rPr>
+          <w:rFonts w:hint="eastAsia"/>
+        </w:rPr>
+        <w:t>对偶</w:t>
+      </w:r>
+    </w:p>
+    <w:p>
+      <w:r>
+        <w:rPr>
+          <w:noProof/>
+        </w:rPr>
+        <w:drawing>
+          <wp:inline distT="0" distB="0" distL="0" distR="0" wp14:anchorId="2B4B3F92" wp14:editId="3CC15C97">
+            <wp:extent cx="1562467" cy="1516380"/>
+            <wp:effectExtent l="0" t="0" r="0" b="7620"/>
+            <wp:docPr id="13" name="图片 13"/>
+            <wp:cNvGraphicFramePr>
+              <a:graphicFrameLocks xmlns:a="http://schemas.openxmlformats.org/drawingml/2006/main" noChangeAspect="1"/>
+            </wp:cNvGraphicFramePr>
+            <a:graphic xmlns:a="http://schemas.openxmlformats.org/drawingml/2006/main">
+              <a:graphicData uri="http://schemas.openxmlformats.org/drawingml/2006/picture">
+                <pic:pic xmlns:pic="http://schemas.openxmlformats.org/drawingml/2006/picture">
+                  <pic:nvPicPr>
+                    <pic:cNvPr id="1" name=""/>
+                    <pic:cNvPicPr/>
+                  </pic:nvPicPr>
+                  <pic:blipFill>
+                    <a:blip r:embed="rId16"/>
+                    <a:stretch>
+                      <a:fillRect/>
+                    </a:stretch>
+                  </pic:blipFill>
+                  <pic:spPr>
+                    <a:xfrm>
+                      <a:off x="0" y="0"/>
+                      <a:ext cx="1572328" cy="1525950"/>
+                    </a:xfrm>
+                    <a:prstGeom prst="rect">
+                      <a:avLst/>
+                    </a:prstGeom>
+                  </pic:spPr>
+                </pic:pic>
+              </a:graphicData>
+            </a:graphic>
+          </wp:inline>
+        </w:drawing>
+      </w:r>
+      <w:r>
+        <w:rPr>
+          <w:rFonts w:hint="eastAsia"/>
+        </w:rPr>
+        <w:t xml:space="preserve"> </w:t>
+      </w:r>
+      <w:r>
+        <w:t xml:space="preserve">      </w:t>
+      </w:r>
+      <w:r>
+        <w:rPr>
+          <w:noProof/>
+        </w:rPr>
+        <w:drawing>
+          <wp:inline distT="0" distB="0" distL="0" distR="0" wp14:anchorId="5038A5BA" wp14:editId="368D51BE">
+            <wp:extent cx="1813574" cy="1507672"/>
+            <wp:effectExtent l="0" t="0" r="0" b="0"/>
+            <wp:docPr id="16" name="图片 16"/>
+            <wp:cNvGraphicFramePr>
+              <a:graphicFrameLocks xmlns:a="http://schemas.openxmlformats.org/drawingml/2006/main" noChangeAspect="1"/>
+            </wp:cNvGraphicFramePr>
+            <a:graphic xmlns:a="http://schemas.openxmlformats.org/drawingml/2006/main">
+              <a:graphicData uri="http://schemas.openxmlformats.org/drawingml/2006/picture">
+                <pic:pic xmlns:pic="http://schemas.openxmlformats.org/drawingml/2006/picture">
+                  <pic:nvPicPr>
+                    <pic:cNvPr id="1" name=""/>
+                    <pic:cNvPicPr/>
+                  </pic:nvPicPr>
+                  <pic:blipFill>
+                    <a:blip r:embed="rId17"/>
+                    <a:stretch>
+                      <a:fillRect/>
+                    </a:stretch>
+                  </pic:blipFill>
+                  <pic:spPr>
+                    <a:xfrm>
+                      <a:off x="0" y="0"/>
+                      <a:ext cx="1834230" cy="1524844"/>
+                    </a:xfrm>
+                    <a:prstGeom prst="rect">
+                      <a:avLst/>
+                    </a:prstGeom>
+                  </pic:spPr>
+                </pic:pic>
+              </a:graphicData>
+            </a:graphic>
+          </wp:inline>
+        </w:drawing>
+      </w:r>
+    </w:p>
+    <w:p>
+      <w:pPr>
+        <w:rPr>
+          <w:rFonts w:hint="eastAsia"/>
+        </w:rPr>
+      </w:pPr>
+      <w:r>
+        <w:t>X(t)</w:t>
+      </w:r>
+      <w:r>
+        <w:rPr>
+          <w:rFonts w:hint="eastAsia"/>
+        </w:rPr>
+        <w:t>和X</w:t>
+      </w:r>
+      <w:r>
+        <w:t>(w)</w:t>
+      </w:r>
+      <w:r>
+        <w:rPr>
+          <w:rFonts w:hint="eastAsia"/>
+        </w:rPr>
+        <w:t>非周期</w:t>
+      </w:r>
+      <w:r>
+        <w:rPr>
+          <w:rFonts w:hint="eastAsia"/>
+        </w:rPr>
+        <w:t>，对偶</w:t>
+      </w:r>
+      <w:r>
+        <w:rPr>
+          <w:rFonts w:hint="eastAsia"/>
+        </w:rPr>
+        <w:t xml:space="preserve"> </w:t>
+      </w:r>
+      <w:r>
+        <w:t xml:space="preserve">               </w:t>
+      </w:r>
+      <w:r>
+        <w:t xml:space="preserve">x[n] </w:t>
+      </w:r>
+      <w:r>
+        <w:rPr>
+          <w:rFonts w:hint="eastAsia"/>
+        </w:rPr>
+        <w:t>非周期</w:t>
+      </w:r>
+      <w:r>
+        <w:rPr>
+          <w:rFonts w:hint="eastAsia"/>
+        </w:rPr>
+        <w:t>无对偶</w:t>
+      </w:r>
+    </w:p>
+    <w:p>
+      <w:r>
+        <w:rPr>
+          <w:noProof/>
+        </w:rPr>
+        <w:drawing>
+          <wp:inline distT="0" distB="0" distL="0" distR="0" wp14:anchorId="2FE88963" wp14:editId="3F3BE5F0">
+            <wp:extent cx="1588691" cy="1371600"/>
+            <wp:effectExtent l="0" t="0" r="0" b="0"/>
+            <wp:docPr id="14" name="图片 14"/>
+            <wp:cNvGraphicFramePr>
+              <a:graphicFrameLocks xmlns:a="http://schemas.openxmlformats.org/drawingml/2006/main" noChangeAspect="1"/>
+            </wp:cNvGraphicFramePr>
+            <a:graphic xmlns:a="http://schemas.openxmlformats.org/drawingml/2006/main">
+              <a:graphicData uri="http://schemas.openxmlformats.org/drawingml/2006/picture">
+                <pic:pic xmlns:pic="http://schemas.openxmlformats.org/drawingml/2006/picture">
+                  <pic:nvPicPr>
+                    <pic:cNvPr id="1" name=""/>
+                    <pic:cNvPicPr/>
+                  </pic:nvPicPr>
+                  <pic:blipFill>
+                    <a:blip r:embed="rId18"/>
+                    <a:stretch>
+                      <a:fillRect/>
+                    </a:stretch>
+                  </pic:blipFill>
+                  <pic:spPr>
+                    <a:xfrm>
+                      <a:off x="0" y="0"/>
+                      <a:ext cx="1603419" cy="1384316"/>
+                    </a:xfrm>
+                    <a:prstGeom prst="rect">
+                      <a:avLst/>
+                    </a:prstGeom>
+                  </pic:spPr>
+                </pic:pic>
+              </a:graphicData>
+            </a:graphic>
+          </wp:inline>
+        </w:drawing>
+      </w:r>
+      <w:r>
+        <w:rPr>
+          <w:rFonts w:hint="eastAsia"/>
+        </w:rPr>
+        <w:t xml:space="preserve"> </w:t>
+      </w:r>
+      <w:r>
+        <w:t xml:space="preserve">      </w:t>
+      </w:r>
+      <w:r>
+        <w:rPr>
+          <w:noProof/>
+        </w:rPr>
+        <w:drawing>
+          <wp:inline distT="0" distB="0" distL="0" distR="0" wp14:anchorId="71263A67" wp14:editId="7605C6EC">
+            <wp:extent cx="1953267" cy="1464128"/>
+            <wp:effectExtent l="0" t="0" r="8890" b="3175"/>
+            <wp:docPr id="17" name="图片 17"/>
+            <wp:cNvGraphicFramePr>
+              <a:graphicFrameLocks xmlns:a="http://schemas.openxmlformats.org/drawingml/2006/main" noChangeAspect="1"/>
+            </wp:cNvGraphicFramePr>
+            <a:graphic xmlns:a="http://schemas.openxmlformats.org/drawingml/2006/main">
+              <a:graphicData uri="http://schemas.openxmlformats.org/drawingml/2006/picture">
+                <pic:pic xmlns:pic="http://schemas.openxmlformats.org/drawingml/2006/picture">
+                  <pic:nvPicPr>
+                    <pic:cNvPr id="1" name=""/>
+                    <pic:cNvPicPr/>
+                  </pic:nvPicPr>
+                  <pic:blipFill>
+                    <a:blip r:embed="rId19"/>
+                    <a:stretch>
+                      <a:fillRect/>
+                    </a:stretch>
+                  </pic:blipFill>
+                  <pic:spPr>
+                    <a:xfrm>
+                      <a:off x="0" y="0"/>
+                      <a:ext cx="1963061" cy="1471469"/>
+                    </a:xfrm>
+                    <a:prstGeom prst="rect">
+                      <a:avLst/>
+                    </a:prstGeom>
+                  </pic:spPr>
+                </pic:pic>
+              </a:graphicData>
+            </a:graphic>
+          </wp:inline>
+        </w:drawing>
+      </w:r>
+    </w:p>
+    <w:p>
+      <w:r>
+        <w:rPr>
+          <w:rFonts w:hint="eastAsia"/>
+        </w:rPr>
+        <w:t>对偶还有重要的一点</w:t>
+      </w:r>
+    </w:p>
+    <w:p>
+      <w:r>
+        <w:rPr>
+          <w:rFonts w:hint="eastAsia"/>
+        </w:rPr>
+        <w:t>图1中的x</w:t>
+      </w:r>
+      <w:r>
+        <w:t>(t)</w:t>
+      </w:r>
+      <w:r>
+        <w:rPr>
+          <w:rFonts w:hint="eastAsia"/>
+        </w:rPr>
+        <w:t>是</w:t>
+      </w:r>
+      <w:r>
+        <w:rPr>
+          <w:rFonts w:hint="eastAsia"/>
+        </w:rPr>
+        <w:t>连续</w:t>
+      </w:r>
+      <w:r>
+        <w:rPr>
+          <w:rFonts w:hint="eastAsia"/>
+        </w:rPr>
+        <w:t>周期函数</w:t>
+      </w:r>
+      <w:r>
+        <w:rPr>
+          <w:rFonts w:hint="eastAsia"/>
+        </w:rPr>
+        <w:t>,而ak是非周期序列</w:t>
+      </w:r>
+    </w:p>
+    <w:p>
+      <w:r>
+        <w:rPr>
+          <w:rFonts w:hint="eastAsia"/>
+        </w:rPr>
+        <w:t>图3</w:t>
+      </w:r>
+      <w:r>
+        <w:t>,</w:t>
+      </w:r>
+      <w:r>
+        <w:t>x[n]</w:t>
+      </w:r>
+      <w:r>
+        <w:rPr>
+          <w:rFonts w:hint="eastAsia"/>
+        </w:rPr>
+        <w:t>是非周期的,</w:t>
+      </w:r>
+      <w:r>
+        <w:t>x(omage)</w:t>
+      </w:r>
+      <w:r>
+        <w:rPr>
+          <w:rFonts w:hint="eastAsia"/>
+        </w:rPr>
+        <w:t>是</w:t>
+      </w:r>
+      <w:r>
+        <w:rPr>
+          <w:rFonts w:hint="eastAsia"/>
+        </w:rPr>
+        <w:t>连续</w:t>
+      </w:r>
+      <w:r>
+        <w:rPr>
+          <w:rFonts w:hint="eastAsia"/>
+        </w:rPr>
+        <w:t>周期的</w:t>
+      </w:r>
+    </w:p>
+    <w:p>
+      <w:pPr>
+        <w:rPr>
+          <w:rFonts w:hint="eastAsia"/>
+        </w:rPr>
+      </w:pPr>
+      <w:r>
+        <w:rPr>
+          <w:rFonts w:hint="eastAsia"/>
+        </w:rPr>
+        <w:t>从中观察 可以看到a</w:t>
+      </w:r>
+      <w:r>
+        <w:t>k</w:t>
+      </w:r>
+      <w:r>
+        <w:rPr>
+          <w:rFonts w:hint="eastAsia"/>
+        </w:rPr>
+        <w:t>和x</w:t>
+      </w:r>
+      <w:r>
+        <w:t>[n]</w:t>
+      </w:r>
+      <w:r>
+        <w:rPr>
+          <w:rFonts w:hint="eastAsia"/>
+        </w:rPr>
+        <w:t>是有duality的</w:t>
+      </w:r>
+    </w:p>
+    <w:p>
+      <w:pPr>
+        <w:rPr>
+          <w:rFonts w:hint="eastAsia"/>
+        </w:rPr>
+      </w:pPr>
     </w:p>
     <w:sectPr>
       <w:pgSz w:w="11906" w:h="16838"/>
@@ -477,6 +1433,7 @@
     <w:lsdException w:name="HTML Sample" w:semiHidden="1" w:unhideWhenUsed="1"/>
     <w:lsdException w:name="HTML Typewriter" w:semiHidden="1" w:unhideWhenUsed="1"/>
     <w:lsdException w:name="HTML Variable" w:semiHidden="1" w:unhideWhenUsed="1"/>
+    <w:lsdException w:name="Normal Table" w:semiHidden="1" w:unhideWhenUsed="1"/>
     <w:lsdException w:name="annotation subject" w:semiHidden="1" w:unhideWhenUsed="1"/>
     <w:lsdException w:name="No List" w:semiHidden="1" w:unhideWhenUsed="1"/>
     <w:lsdException w:name="Outline List 1" w:semiHidden="1" w:unhideWhenUsed="1"/>
@@ -523,8 +1480,10 @@
     <w:lsdException w:name="Table Subtle 2" w:semiHidden="1" w:unhideWhenUsed="1"/>
     <w:lsdException w:name="Table Web 1" w:semiHidden="1" w:unhideWhenUsed="1"/>
     <w:lsdException w:name="Table Web 2" w:semiHidden="1" w:unhideWhenUsed="1"/>
+    <w:lsdException w:name="Table Web 3" w:semiHidden="1" w:unhideWhenUsed="1"/>
     <w:lsdException w:name="Balloon Text" w:semiHidden="1" w:unhideWhenUsed="1"/>
     <w:lsdException w:name="Table Grid" w:uiPriority="39"/>
+    <w:lsdException w:name="Table Theme" w:semiHidden="1" w:unhideWhenUsed="1"/>
     <w:lsdException w:name="Placeholder Text" w:semiHidden="1"/>
     <w:lsdException w:name="No Spacing" w:uiPriority="1" w:qFormat="1"/>
     <w:lsdException w:name="Light Shading" w:uiPriority="60"/>
